--- a/Attendance App.docx
+++ b/Attendance App.docx
@@ -209,8 +209,6 @@
       <w:r>
         <w:t xml:space="preserve"> notification</w:t>
       </w:r>
-      <w:bookmarkStart w:id="0" w:name="_GoBack"/>
-      <w:bookmarkEnd w:id="0"/>
     </w:p>
     <w:p>
       <w:pPr>
@@ -227,6 +225,1616 @@
     <w:p>
       <w:pPr>
         <w:pStyle w:val="ListParagraph"/>
+      </w:pPr>
+    </w:p>
+    <w:p>
+      <w:pPr>
+        <w:pStyle w:val="ListParagraph"/>
+        <w:ind w:left="360"/>
+        <w:rPr>
+          <w:b/>
+        </w:rPr>
+      </w:pPr>
+      <w:r>
+        <w:rPr>
+          <w:b/>
+        </w:rPr>
+        <w:t>Database design:</w:t>
+      </w:r>
+    </w:p>
+    <w:p>
+      <w:pPr>
+        <w:pStyle w:val="ListParagraph"/>
+      </w:pPr>
+    </w:p>
+    <w:p>
+      <w:pPr>
+        <w:pStyle w:val="ListParagraph"/>
+        <w:ind w:left="360"/>
+      </w:pPr>
+      <w:r>
+        <w:t>Users</w:t>
+      </w:r>
+    </w:p>
+    <w:p>
+      <w:pPr>
+        <w:pStyle w:val="ListParagraph"/>
+        <w:ind w:left="360"/>
+      </w:pPr>
+    </w:p>
+    <w:tbl>
+      <w:tblPr>
+        <w:tblStyle w:val="TableGrid"/>
+        <w:tblW w:w="0" w:type="auto"/>
+        <w:tblInd w:w="360" w:type="dxa"/>
+        <w:tblLook w:val="04A0" w:firstRow="1" w:lastRow="0" w:firstColumn="1" w:lastColumn="0" w:noHBand="0" w:noVBand="1"/>
+      </w:tblPr>
+      <w:tblGrid>
+        <w:gridCol w:w="2816"/>
+        <w:gridCol w:w="2792"/>
+        <w:gridCol w:w="2688"/>
+      </w:tblGrid>
+      <w:tr>
+        <w:tc>
+          <w:tcPr>
+            <w:tcW w:w="2816" w:type="dxa"/>
+          </w:tcPr>
+          <w:p>
+            <w:pPr>
+              <w:pStyle w:val="ListParagraph"/>
+              <w:ind w:left="0"/>
+            </w:pPr>
+            <w:r>
+              <w:t>email</w:t>
+            </w:r>
+            <w:r>
+              <w:t>id</w:t>
+            </w:r>
+          </w:p>
+        </w:tc>
+        <w:tc>
+          <w:tcPr>
+            <w:tcW w:w="2792" w:type="dxa"/>
+          </w:tcPr>
+          <w:p>
+            <w:pPr>
+              <w:pStyle w:val="ListParagraph"/>
+              <w:ind w:left="0"/>
+            </w:pPr>
+            <w:r>
+              <w:t>PK</w:t>
+            </w:r>
+          </w:p>
+        </w:tc>
+        <w:tc>
+          <w:tcPr>
+            <w:tcW w:w="2688" w:type="dxa"/>
+          </w:tcPr>
+          <w:p>
+            <w:pPr>
+              <w:pStyle w:val="ListParagraph"/>
+              <w:ind w:left="0"/>
+            </w:pPr>
+            <w:r>
+              <w:t>varchar</w:t>
+            </w:r>
+          </w:p>
+        </w:tc>
+      </w:tr>
+      <w:tr>
+        <w:tc>
+          <w:tcPr>
+            <w:tcW w:w="2816" w:type="dxa"/>
+          </w:tcPr>
+          <w:p>
+            <w:pPr>
+              <w:pStyle w:val="ListParagraph"/>
+              <w:ind w:left="0"/>
+            </w:pPr>
+            <w:r>
+              <w:t>userid</w:t>
+            </w:r>
+          </w:p>
+        </w:tc>
+        <w:tc>
+          <w:tcPr>
+            <w:tcW w:w="2792" w:type="dxa"/>
+          </w:tcPr>
+          <w:p>
+            <w:pPr>
+              <w:pStyle w:val="ListParagraph"/>
+              <w:ind w:left="0"/>
+            </w:pPr>
+            <w:r>
+              <w:t>Id for attendees only</w:t>
+            </w:r>
+          </w:p>
+        </w:tc>
+        <w:tc>
+          <w:tcPr>
+            <w:tcW w:w="2688" w:type="dxa"/>
+          </w:tcPr>
+          <w:p>
+            <w:pPr>
+              <w:pStyle w:val="ListParagraph"/>
+              <w:ind w:left="0"/>
+            </w:pPr>
+            <w:r>
+              <w:t>varchar</w:t>
+            </w:r>
+          </w:p>
+        </w:tc>
+      </w:tr>
+      <w:tr>
+        <w:tc>
+          <w:tcPr>
+            <w:tcW w:w="2816" w:type="dxa"/>
+          </w:tcPr>
+          <w:p>
+            <w:pPr>
+              <w:pStyle w:val="ListParagraph"/>
+              <w:ind w:left="0"/>
+            </w:pPr>
+            <w:r>
+              <w:t>User_name</w:t>
+            </w:r>
+          </w:p>
+        </w:tc>
+        <w:tc>
+          <w:tcPr>
+            <w:tcW w:w="2792" w:type="dxa"/>
+          </w:tcPr>
+          <w:p>
+            <w:pPr>
+              <w:pStyle w:val="ListParagraph"/>
+              <w:ind w:left="0"/>
+            </w:pPr>
+            <w:r>
+              <w:t>Name supplied by user</w:t>
+            </w:r>
+          </w:p>
+        </w:tc>
+        <w:tc>
+          <w:tcPr>
+            <w:tcW w:w="2688" w:type="dxa"/>
+          </w:tcPr>
+          <w:p>
+            <w:pPr>
+              <w:pStyle w:val="ListParagraph"/>
+              <w:ind w:left="0"/>
+            </w:pPr>
+            <w:r>
+              <w:t>varchar</w:t>
+            </w:r>
+          </w:p>
+        </w:tc>
+      </w:tr>
+      <w:tr>
+        <w:tc>
+          <w:tcPr>
+            <w:tcW w:w="2816" w:type="dxa"/>
+          </w:tcPr>
+          <w:p>
+            <w:pPr>
+              <w:pStyle w:val="ListParagraph"/>
+              <w:ind w:left="0"/>
+            </w:pPr>
+            <w:r>
+              <w:t>password</w:t>
+            </w:r>
+          </w:p>
+        </w:tc>
+        <w:tc>
+          <w:tcPr>
+            <w:tcW w:w="2792" w:type="dxa"/>
+          </w:tcPr>
+          <w:p>
+            <w:pPr>
+              <w:pStyle w:val="ListParagraph"/>
+              <w:ind w:left="0"/>
+            </w:pPr>
+          </w:p>
+        </w:tc>
+        <w:tc>
+          <w:tcPr>
+            <w:tcW w:w="2688" w:type="dxa"/>
+          </w:tcPr>
+          <w:p>
+            <w:pPr>
+              <w:pStyle w:val="ListParagraph"/>
+              <w:ind w:left="0"/>
+            </w:pPr>
+            <w:r>
+              <w:t>varchar</w:t>
+            </w:r>
+          </w:p>
+        </w:tc>
+      </w:tr>
+      <w:tr>
+        <w:tc>
+          <w:tcPr>
+            <w:tcW w:w="2816" w:type="dxa"/>
+          </w:tcPr>
+          <w:p>
+            <w:pPr>
+              <w:pStyle w:val="ListParagraph"/>
+              <w:ind w:left="0"/>
+            </w:pPr>
+            <w:r>
+              <w:t>T</w:t>
+            </w:r>
+            <w:r>
+              <w:t>ype</w:t>
+            </w:r>
+          </w:p>
+        </w:tc>
+        <w:tc>
+          <w:tcPr>
+            <w:tcW w:w="2792" w:type="dxa"/>
+          </w:tcPr>
+          <w:p>
+            <w:pPr>
+              <w:pStyle w:val="ListParagraph"/>
+              <w:ind w:left="0"/>
+            </w:pPr>
+            <w:r>
+              <w:t>Facilitator or attendee</w:t>
+            </w:r>
+          </w:p>
+        </w:tc>
+        <w:tc>
+          <w:tcPr>
+            <w:tcW w:w="2688" w:type="dxa"/>
+          </w:tcPr>
+          <w:p>
+            <w:pPr>
+              <w:pStyle w:val="ListParagraph"/>
+              <w:ind w:left="0"/>
+            </w:pPr>
+            <w:r>
+              <w:t>varchar</w:t>
+            </w:r>
+          </w:p>
+        </w:tc>
+      </w:tr>
+      <w:tr>
+        <w:tc>
+          <w:tcPr>
+            <w:tcW w:w="2816" w:type="dxa"/>
+          </w:tcPr>
+          <w:p>
+            <w:pPr>
+              <w:pStyle w:val="ListParagraph"/>
+              <w:ind w:left="0"/>
+            </w:pPr>
+            <w:r>
+              <w:t>Forgot_code</w:t>
+            </w:r>
+          </w:p>
+        </w:tc>
+        <w:tc>
+          <w:tcPr>
+            <w:tcW w:w="2792" w:type="dxa"/>
+          </w:tcPr>
+          <w:p>
+            <w:pPr>
+              <w:pStyle w:val="ListParagraph"/>
+              <w:ind w:left="0"/>
+            </w:pPr>
+            <w:r>
+              <w:t>In case of forgot password, generated code</w:t>
+            </w:r>
+          </w:p>
+        </w:tc>
+        <w:tc>
+          <w:tcPr>
+            <w:tcW w:w="2688" w:type="dxa"/>
+          </w:tcPr>
+          <w:p>
+            <w:pPr>
+              <w:pStyle w:val="ListParagraph"/>
+              <w:ind w:left="0"/>
+            </w:pPr>
+            <w:r>
+              <w:t>int</w:t>
+            </w:r>
+          </w:p>
+        </w:tc>
+      </w:tr>
+    </w:tbl>
+    <w:p>
+      <w:pPr>
+        <w:pStyle w:val="ListParagraph"/>
+        <w:ind w:left="360"/>
+      </w:pPr>
+    </w:p>
+    <w:p>
+      <w:pPr>
+        <w:pStyle w:val="ListParagraph"/>
+        <w:ind w:left="360"/>
+      </w:pPr>
+      <w:r>
+        <w:t>Courses</w:t>
+      </w:r>
+    </w:p>
+    <w:p>
+      <w:pPr>
+        <w:pStyle w:val="ListParagraph"/>
+        <w:ind w:left="360"/>
+      </w:pPr>
+    </w:p>
+    <w:tbl>
+      <w:tblPr>
+        <w:tblStyle w:val="TableGrid"/>
+        <w:tblW w:w="0" w:type="auto"/>
+        <w:tblInd w:w="360" w:type="dxa"/>
+        <w:tblLook w:val="04A0" w:firstRow="1" w:lastRow="0" w:firstColumn="1" w:lastColumn="0" w:noHBand="0" w:noVBand="1"/>
+      </w:tblPr>
+      <w:tblGrid>
+        <w:gridCol w:w="2891"/>
+        <w:gridCol w:w="2702"/>
+        <w:gridCol w:w="2703"/>
+      </w:tblGrid>
+      <w:tr>
+        <w:tc>
+          <w:tcPr>
+            <w:tcW w:w="2891" w:type="dxa"/>
+          </w:tcPr>
+          <w:p>
+            <w:pPr>
+              <w:pStyle w:val="ListParagraph"/>
+              <w:ind w:left="0"/>
+            </w:pPr>
+            <w:r>
+              <w:t>Course_code</w:t>
+            </w:r>
+          </w:p>
+        </w:tc>
+        <w:tc>
+          <w:tcPr>
+            <w:tcW w:w="2702" w:type="dxa"/>
+          </w:tcPr>
+          <w:p>
+            <w:pPr>
+              <w:pStyle w:val="ListParagraph"/>
+              <w:ind w:left="0"/>
+            </w:pPr>
+            <w:r>
+              <w:t>PK</w:t>
+            </w:r>
+          </w:p>
+        </w:tc>
+        <w:tc>
+          <w:tcPr>
+            <w:tcW w:w="2703" w:type="dxa"/>
+          </w:tcPr>
+          <w:p>
+            <w:pPr>
+              <w:pStyle w:val="ListParagraph"/>
+              <w:ind w:left="0"/>
+            </w:pPr>
+            <w:r>
+              <w:t>varchar</w:t>
+            </w:r>
+          </w:p>
+        </w:tc>
+      </w:tr>
+      <w:tr>
+        <w:tc>
+          <w:tcPr>
+            <w:tcW w:w="2891" w:type="dxa"/>
+          </w:tcPr>
+          <w:p>
+            <w:pPr>
+              <w:pStyle w:val="ListParagraph"/>
+              <w:ind w:left="0"/>
+            </w:pPr>
+            <w:r>
+              <w:t>Course_name</w:t>
+            </w:r>
+          </w:p>
+        </w:tc>
+        <w:tc>
+          <w:tcPr>
+            <w:tcW w:w="2702" w:type="dxa"/>
+          </w:tcPr>
+          <w:p>
+            <w:pPr>
+              <w:pStyle w:val="ListParagraph"/>
+              <w:ind w:left="0"/>
+            </w:pPr>
+          </w:p>
+        </w:tc>
+        <w:tc>
+          <w:tcPr>
+            <w:tcW w:w="2703" w:type="dxa"/>
+          </w:tcPr>
+          <w:p>
+            <w:pPr>
+              <w:pStyle w:val="ListParagraph"/>
+              <w:ind w:left="0"/>
+            </w:pPr>
+            <w:r>
+              <w:t>varchar</w:t>
+            </w:r>
+          </w:p>
+        </w:tc>
+      </w:tr>
+      <w:tr>
+        <w:tc>
+          <w:tcPr>
+            <w:tcW w:w="2891" w:type="dxa"/>
+          </w:tcPr>
+          <w:p>
+            <w:pPr>
+              <w:pStyle w:val="ListParagraph"/>
+              <w:ind w:left="0"/>
+            </w:pPr>
+            <w:r>
+              <w:t>Course_description</w:t>
+            </w:r>
+          </w:p>
+        </w:tc>
+        <w:tc>
+          <w:tcPr>
+            <w:tcW w:w="2702" w:type="dxa"/>
+          </w:tcPr>
+          <w:p>
+            <w:pPr>
+              <w:pStyle w:val="ListParagraph"/>
+              <w:ind w:left="0"/>
+            </w:pPr>
+          </w:p>
+        </w:tc>
+        <w:tc>
+          <w:tcPr>
+            <w:tcW w:w="2703" w:type="dxa"/>
+          </w:tcPr>
+          <w:p>
+            <w:pPr>
+              <w:pStyle w:val="ListParagraph"/>
+              <w:ind w:left="0"/>
+            </w:pPr>
+            <w:r>
+              <w:t>varchar</w:t>
+            </w:r>
+          </w:p>
+        </w:tc>
+      </w:tr>
+      <w:tr>
+        <w:tc>
+          <w:tcPr>
+            <w:tcW w:w="2891" w:type="dxa"/>
+          </w:tcPr>
+          <w:p>
+            <w:pPr>
+              <w:pStyle w:val="ListParagraph"/>
+              <w:ind w:left="0"/>
+            </w:pPr>
+            <w:r>
+              <w:t>Facilitator_id</w:t>
+            </w:r>
+          </w:p>
+        </w:tc>
+        <w:tc>
+          <w:tcPr>
+            <w:tcW w:w="2702" w:type="dxa"/>
+          </w:tcPr>
+          <w:p>
+            <w:pPr>
+              <w:pStyle w:val="ListParagraph"/>
+              <w:ind w:left="0"/>
+            </w:pPr>
+            <w:r>
+              <w:t>FK from Users emailid</w:t>
+            </w:r>
+          </w:p>
+        </w:tc>
+        <w:tc>
+          <w:tcPr>
+            <w:tcW w:w="2703" w:type="dxa"/>
+          </w:tcPr>
+          <w:p>
+            <w:pPr>
+              <w:pStyle w:val="ListParagraph"/>
+              <w:ind w:left="0"/>
+            </w:pPr>
+            <w:r>
+              <w:t>varchar</w:t>
+            </w:r>
+          </w:p>
+        </w:tc>
+      </w:tr>
+    </w:tbl>
+    <w:p>
+      <w:pPr>
+        <w:pStyle w:val="ListParagraph"/>
+        <w:ind w:left="360"/>
+      </w:pPr>
+    </w:p>
+    <w:p>
+      <w:pPr>
+        <w:pStyle w:val="ListParagraph"/>
+        <w:ind w:left="360"/>
+      </w:pPr>
+      <w:r>
+        <w:t>Holidays</w:t>
+      </w:r>
+    </w:p>
+    <w:p>
+      <w:pPr>
+        <w:pStyle w:val="ListParagraph"/>
+        <w:ind w:left="360"/>
+      </w:pPr>
+    </w:p>
+    <w:tbl>
+      <w:tblPr>
+        <w:tblStyle w:val="TableGrid"/>
+        <w:tblW w:w="0" w:type="auto"/>
+        <w:tblInd w:w="360" w:type="dxa"/>
+        <w:tblLook w:val="04A0" w:firstRow="1" w:lastRow="0" w:firstColumn="1" w:lastColumn="0" w:noHBand="0" w:noVBand="1"/>
+      </w:tblPr>
+      <w:tblGrid>
+        <w:gridCol w:w="2859"/>
+        <w:gridCol w:w="2718"/>
+        <w:gridCol w:w="2719"/>
+      </w:tblGrid>
+      <w:tr>
+        <w:tc>
+          <w:tcPr>
+            <w:tcW w:w="2859" w:type="dxa"/>
+          </w:tcPr>
+          <w:p>
+            <w:pPr>
+              <w:pStyle w:val="ListParagraph"/>
+              <w:ind w:left="0"/>
+            </w:pPr>
+            <w:r>
+              <w:t>Holidays_name</w:t>
+            </w:r>
+          </w:p>
+        </w:tc>
+        <w:tc>
+          <w:tcPr>
+            <w:tcW w:w="2718" w:type="dxa"/>
+          </w:tcPr>
+          <w:p>
+            <w:pPr>
+              <w:pStyle w:val="ListParagraph"/>
+              <w:ind w:left="0"/>
+            </w:pPr>
+          </w:p>
+        </w:tc>
+        <w:tc>
+          <w:tcPr>
+            <w:tcW w:w="2719" w:type="dxa"/>
+          </w:tcPr>
+          <w:p>
+            <w:pPr>
+              <w:pStyle w:val="ListParagraph"/>
+              <w:ind w:left="0"/>
+            </w:pPr>
+            <w:r>
+              <w:t>varchar</w:t>
+            </w:r>
+          </w:p>
+        </w:tc>
+      </w:tr>
+      <w:tr>
+        <w:tc>
+          <w:tcPr>
+            <w:tcW w:w="2859" w:type="dxa"/>
+          </w:tcPr>
+          <w:p>
+            <w:pPr>
+              <w:pStyle w:val="ListParagraph"/>
+              <w:ind w:left="0"/>
+            </w:pPr>
+            <w:r>
+              <w:t>Holiday_from</w:t>
+            </w:r>
+          </w:p>
+        </w:tc>
+        <w:tc>
+          <w:tcPr>
+            <w:tcW w:w="2718" w:type="dxa"/>
+          </w:tcPr>
+          <w:p>
+            <w:pPr>
+              <w:pStyle w:val="ListParagraph"/>
+              <w:ind w:left="0"/>
+            </w:pPr>
+          </w:p>
+        </w:tc>
+        <w:tc>
+          <w:tcPr>
+            <w:tcW w:w="2719" w:type="dxa"/>
+          </w:tcPr>
+          <w:p>
+            <w:pPr>
+              <w:pStyle w:val="ListParagraph"/>
+              <w:ind w:left="0"/>
+            </w:pPr>
+            <w:r>
+              <w:t>Date</w:t>
+            </w:r>
+          </w:p>
+        </w:tc>
+      </w:tr>
+      <w:tr>
+        <w:tc>
+          <w:tcPr>
+            <w:tcW w:w="2859" w:type="dxa"/>
+          </w:tcPr>
+          <w:p>
+            <w:pPr>
+              <w:pStyle w:val="ListParagraph"/>
+              <w:ind w:left="0"/>
+            </w:pPr>
+            <w:r>
+              <w:t>Holiday_to</w:t>
+            </w:r>
+          </w:p>
+        </w:tc>
+        <w:tc>
+          <w:tcPr>
+            <w:tcW w:w="2718" w:type="dxa"/>
+          </w:tcPr>
+          <w:p>
+            <w:pPr>
+              <w:pStyle w:val="ListParagraph"/>
+              <w:ind w:left="0"/>
+            </w:pPr>
+          </w:p>
+        </w:tc>
+        <w:tc>
+          <w:tcPr>
+            <w:tcW w:w="2719" w:type="dxa"/>
+          </w:tcPr>
+          <w:p>
+            <w:pPr>
+              <w:pStyle w:val="ListParagraph"/>
+              <w:ind w:left="0"/>
+            </w:pPr>
+            <w:r>
+              <w:t>Date</w:t>
+            </w:r>
+          </w:p>
+        </w:tc>
+      </w:tr>
+    </w:tbl>
+    <w:p>
+      <w:pPr>
+        <w:pStyle w:val="ListParagraph"/>
+        <w:ind w:left="360"/>
+      </w:pPr>
+    </w:p>
+    <w:p>
+      <w:pPr>
+        <w:pStyle w:val="ListParagraph"/>
+        <w:ind w:left="360"/>
+      </w:pPr>
+      <w:r>
+        <w:t>Timetable</w:t>
+      </w:r>
+    </w:p>
+    <w:tbl>
+      <w:tblPr>
+        <w:tblStyle w:val="TableGrid"/>
+        <w:tblW w:w="0" w:type="auto"/>
+        <w:tblInd w:w="360" w:type="dxa"/>
+        <w:tblLook w:val="04A0" w:firstRow="1" w:lastRow="0" w:firstColumn="1" w:lastColumn="0" w:noHBand="0" w:noVBand="1"/>
+      </w:tblPr>
+      <w:tblGrid>
+        <w:gridCol w:w="2843"/>
+        <w:gridCol w:w="2726"/>
+        <w:gridCol w:w="2727"/>
+      </w:tblGrid>
+      <w:tr>
+        <w:tc>
+          <w:tcPr>
+            <w:tcW w:w="2843" w:type="dxa"/>
+          </w:tcPr>
+          <w:p>
+            <w:pPr>
+              <w:pStyle w:val="ListParagraph"/>
+              <w:ind w:left="0"/>
+            </w:pPr>
+            <w:r>
+              <w:t>Timetable_id</w:t>
+            </w:r>
+          </w:p>
+        </w:tc>
+        <w:tc>
+          <w:tcPr>
+            <w:tcW w:w="2726" w:type="dxa"/>
+          </w:tcPr>
+          <w:p>
+            <w:pPr>
+              <w:pStyle w:val="ListParagraph"/>
+              <w:ind w:left="0"/>
+            </w:pPr>
+            <w:r>
+              <w:t>PK</w:t>
+            </w:r>
+          </w:p>
+        </w:tc>
+        <w:tc>
+          <w:tcPr>
+            <w:tcW w:w="2727" w:type="dxa"/>
+          </w:tcPr>
+          <w:p>
+            <w:pPr>
+              <w:pStyle w:val="ListParagraph"/>
+              <w:ind w:left="0"/>
+            </w:pPr>
+            <w:r>
+              <w:t>Int-auto generated</w:t>
+            </w:r>
+          </w:p>
+        </w:tc>
+      </w:tr>
+      <w:tr>
+        <w:tc>
+          <w:tcPr>
+            <w:tcW w:w="2843" w:type="dxa"/>
+          </w:tcPr>
+          <w:p>
+            <w:pPr>
+              <w:pStyle w:val="ListParagraph"/>
+              <w:ind w:left="0"/>
+            </w:pPr>
+            <w:r>
+              <w:t>Course_id</w:t>
+            </w:r>
+          </w:p>
+        </w:tc>
+        <w:tc>
+          <w:tcPr>
+            <w:tcW w:w="2726" w:type="dxa"/>
+          </w:tcPr>
+          <w:p>
+            <w:pPr>
+              <w:pStyle w:val="ListParagraph"/>
+              <w:ind w:left="0"/>
+            </w:pPr>
+            <w:r>
+              <w:t>FK-Courses</w:t>
+            </w:r>
+          </w:p>
+        </w:tc>
+        <w:tc>
+          <w:tcPr>
+            <w:tcW w:w="2727" w:type="dxa"/>
+          </w:tcPr>
+          <w:p>
+            <w:pPr>
+              <w:pStyle w:val="ListParagraph"/>
+              <w:ind w:left="0"/>
+            </w:pPr>
+            <w:r>
+              <w:t>varchar</w:t>
+            </w:r>
+          </w:p>
+        </w:tc>
+      </w:tr>
+      <w:tr>
+        <w:tc>
+          <w:tcPr>
+            <w:tcW w:w="2843" w:type="dxa"/>
+          </w:tcPr>
+          <w:p>
+            <w:pPr>
+              <w:pStyle w:val="ListParagraph"/>
+              <w:ind w:left="0"/>
+            </w:pPr>
+            <w:r>
+              <w:lastRenderedPageBreak/>
+              <w:t>Start_d</w:t>
+            </w:r>
+            <w:r>
+              <w:t>ate</w:t>
+            </w:r>
+          </w:p>
+        </w:tc>
+        <w:tc>
+          <w:tcPr>
+            <w:tcW w:w="2726" w:type="dxa"/>
+          </w:tcPr>
+          <w:p>
+            <w:pPr>
+              <w:pStyle w:val="ListParagraph"/>
+              <w:ind w:left="0"/>
+            </w:pPr>
+          </w:p>
+        </w:tc>
+        <w:tc>
+          <w:tcPr>
+            <w:tcW w:w="2727" w:type="dxa"/>
+          </w:tcPr>
+          <w:p>
+            <w:pPr>
+              <w:pStyle w:val="ListParagraph"/>
+              <w:ind w:left="0"/>
+            </w:pPr>
+            <w:r>
+              <w:t>Date</w:t>
+            </w:r>
+          </w:p>
+        </w:tc>
+      </w:tr>
+      <w:tr>
+        <w:tc>
+          <w:tcPr>
+            <w:tcW w:w="2843" w:type="dxa"/>
+          </w:tcPr>
+          <w:p>
+            <w:pPr>
+              <w:pStyle w:val="ListParagraph"/>
+              <w:ind w:left="0"/>
+            </w:pPr>
+            <w:r>
+              <w:t>End_date</w:t>
+            </w:r>
+          </w:p>
+        </w:tc>
+        <w:tc>
+          <w:tcPr>
+            <w:tcW w:w="2726" w:type="dxa"/>
+          </w:tcPr>
+          <w:p>
+            <w:pPr>
+              <w:pStyle w:val="ListParagraph"/>
+              <w:ind w:left="0"/>
+            </w:pPr>
+          </w:p>
+        </w:tc>
+        <w:tc>
+          <w:tcPr>
+            <w:tcW w:w="2727" w:type="dxa"/>
+          </w:tcPr>
+          <w:p>
+            <w:pPr>
+              <w:pStyle w:val="ListParagraph"/>
+              <w:ind w:left="0"/>
+            </w:pPr>
+            <w:r>
+              <w:t>Date</w:t>
+            </w:r>
+          </w:p>
+        </w:tc>
+      </w:tr>
+      <w:tr>
+        <w:tc>
+          <w:tcPr>
+            <w:tcW w:w="2843" w:type="dxa"/>
+          </w:tcPr>
+          <w:p>
+            <w:pPr>
+              <w:pStyle w:val="ListParagraph"/>
+              <w:ind w:left="0"/>
+            </w:pPr>
+            <w:r>
+              <w:t>Start_t</w:t>
+            </w:r>
+            <w:r>
+              <w:t>ime</w:t>
+            </w:r>
+          </w:p>
+        </w:tc>
+        <w:tc>
+          <w:tcPr>
+            <w:tcW w:w="2726" w:type="dxa"/>
+          </w:tcPr>
+          <w:p>
+            <w:pPr>
+              <w:pStyle w:val="ListParagraph"/>
+              <w:ind w:left="0"/>
+            </w:pPr>
+          </w:p>
+        </w:tc>
+        <w:tc>
+          <w:tcPr>
+            <w:tcW w:w="2727" w:type="dxa"/>
+          </w:tcPr>
+          <w:p>
+            <w:pPr>
+              <w:pStyle w:val="ListParagraph"/>
+              <w:ind w:left="0"/>
+            </w:pPr>
+            <w:r>
+              <w:t>Time</w:t>
+            </w:r>
+          </w:p>
+        </w:tc>
+      </w:tr>
+      <w:tr>
+        <w:tc>
+          <w:tcPr>
+            <w:tcW w:w="2843" w:type="dxa"/>
+          </w:tcPr>
+          <w:p>
+            <w:pPr>
+              <w:pStyle w:val="ListParagraph"/>
+              <w:ind w:left="0"/>
+            </w:pPr>
+            <w:r>
+              <w:t>End_time</w:t>
+            </w:r>
+          </w:p>
+        </w:tc>
+        <w:tc>
+          <w:tcPr>
+            <w:tcW w:w="2726" w:type="dxa"/>
+          </w:tcPr>
+          <w:p>
+            <w:pPr>
+              <w:pStyle w:val="ListParagraph"/>
+              <w:ind w:left="0"/>
+            </w:pPr>
+          </w:p>
+        </w:tc>
+        <w:tc>
+          <w:tcPr>
+            <w:tcW w:w="2727" w:type="dxa"/>
+          </w:tcPr>
+          <w:p>
+            <w:pPr>
+              <w:pStyle w:val="ListParagraph"/>
+              <w:ind w:left="0"/>
+            </w:pPr>
+            <w:r>
+              <w:t>Time</w:t>
+            </w:r>
+          </w:p>
+        </w:tc>
+      </w:tr>
+      <w:tr>
+        <w:tc>
+          <w:tcPr>
+            <w:tcW w:w="2843" w:type="dxa"/>
+          </w:tcPr>
+          <w:p>
+            <w:pPr>
+              <w:pStyle w:val="ListParagraph"/>
+              <w:ind w:left="0"/>
+            </w:pPr>
+            <w:r>
+              <w:t>Is_recurring</w:t>
+            </w:r>
+          </w:p>
+        </w:tc>
+        <w:tc>
+          <w:tcPr>
+            <w:tcW w:w="2726" w:type="dxa"/>
+          </w:tcPr>
+          <w:p>
+            <w:pPr>
+              <w:pStyle w:val="ListParagraph"/>
+              <w:ind w:left="0"/>
+            </w:pPr>
+            <w:r>
+              <w:t>One time or recurring</w:t>
+            </w:r>
+          </w:p>
+        </w:tc>
+        <w:tc>
+          <w:tcPr>
+            <w:tcW w:w="2727" w:type="dxa"/>
+          </w:tcPr>
+          <w:p>
+            <w:pPr>
+              <w:pStyle w:val="ListParagraph"/>
+              <w:ind w:left="0"/>
+            </w:pPr>
+            <w:r>
+              <w:t>boolean</w:t>
+            </w:r>
+          </w:p>
+        </w:tc>
+      </w:tr>
+      <w:tr>
+        <w:tc>
+          <w:tcPr>
+            <w:tcW w:w="2843" w:type="dxa"/>
+          </w:tcPr>
+          <w:p>
+            <w:pPr>
+              <w:pStyle w:val="ListParagraph"/>
+              <w:ind w:left="0"/>
+            </w:pPr>
+            <w:r>
+              <w:t>Recurring_days</w:t>
+            </w:r>
+          </w:p>
+        </w:tc>
+        <w:tc>
+          <w:tcPr>
+            <w:tcW w:w="2726" w:type="dxa"/>
+          </w:tcPr>
+          <w:p>
+            <w:pPr>
+              <w:pStyle w:val="ListParagraph"/>
+              <w:ind w:left="0"/>
+            </w:pPr>
+            <w:r>
+              <w:t>Mon, tue, wed etc...</w:t>
+            </w:r>
+          </w:p>
+        </w:tc>
+        <w:tc>
+          <w:tcPr>
+            <w:tcW w:w="2727" w:type="dxa"/>
+          </w:tcPr>
+          <w:p>
+            <w:pPr>
+              <w:pStyle w:val="ListParagraph"/>
+              <w:ind w:left="0"/>
+            </w:pPr>
+            <w:r>
+              <w:t>varchar</w:t>
+            </w:r>
+          </w:p>
+        </w:tc>
+      </w:tr>
+    </w:tbl>
+    <w:p>
+      <w:pPr>
+        <w:pStyle w:val="ListParagraph"/>
+        <w:ind w:left="360"/>
+      </w:pPr>
+    </w:p>
+    <w:p>
+      <w:r>
+        <w:tab/>
+        <w:t>Attendees</w:t>
+      </w:r>
+    </w:p>
+    <w:tbl>
+      <w:tblPr>
+        <w:tblStyle w:val="TableGrid"/>
+        <w:tblW w:w="0" w:type="auto"/>
+        <w:tblInd w:w="344" w:type="dxa"/>
+        <w:tblLook w:val="04A0" w:firstRow="1" w:lastRow="0" w:firstColumn="1" w:lastColumn="0" w:noHBand="0" w:noVBand="1"/>
+      </w:tblPr>
+      <w:tblGrid>
+        <w:gridCol w:w="2301"/>
+        <w:gridCol w:w="3005"/>
+        <w:gridCol w:w="3006"/>
+      </w:tblGrid>
+      <w:tr>
+        <w:tc>
+          <w:tcPr>
+            <w:tcW w:w="2301" w:type="dxa"/>
+          </w:tcPr>
+          <w:p>
+            <w:r>
+              <w:t>Attendee_id</w:t>
+            </w:r>
+          </w:p>
+        </w:tc>
+        <w:tc>
+          <w:tcPr>
+            <w:tcW w:w="3005" w:type="dxa"/>
+          </w:tcPr>
+          <w:p>
+            <w:r>
+              <w:t>FK-</w:t>
+            </w:r>
+            <w:r>
+              <w:t>Email id from user table</w:t>
+            </w:r>
+          </w:p>
+        </w:tc>
+        <w:tc>
+          <w:tcPr>
+            <w:tcW w:w="3006" w:type="dxa"/>
+          </w:tcPr>
+          <w:p>
+            <w:r>
+              <w:t>varchar</w:t>
+            </w:r>
+          </w:p>
+        </w:tc>
+      </w:tr>
+      <w:tr>
+        <w:tc>
+          <w:tcPr>
+            <w:tcW w:w="2301" w:type="dxa"/>
+          </w:tcPr>
+          <w:p>
+            <w:r>
+              <w:t>Course_id</w:t>
+            </w:r>
+          </w:p>
+        </w:tc>
+        <w:tc>
+          <w:tcPr>
+            <w:tcW w:w="3005" w:type="dxa"/>
+          </w:tcPr>
+          <w:p>
+            <w:r>
+              <w:t>FK-course_code from Courses</w:t>
+            </w:r>
+          </w:p>
+        </w:tc>
+        <w:tc>
+          <w:tcPr>
+            <w:tcW w:w="3006" w:type="dxa"/>
+          </w:tcPr>
+          <w:p>
+            <w:r>
+              <w:t>varchar</w:t>
+            </w:r>
+          </w:p>
+        </w:tc>
+      </w:tr>
+    </w:tbl>
+    <w:p/>
+    <w:p>
+      <w:r>
+        <w:tab/>
+        <w:t>Attendance</w:t>
+      </w:r>
+      <w:r>
+        <w:t>_master</w:t>
+      </w:r>
+    </w:p>
+    <w:tbl>
+      <w:tblPr>
+        <w:tblStyle w:val="TableGrid"/>
+        <w:tblW w:w="0" w:type="auto"/>
+        <w:tblInd w:w="279" w:type="dxa"/>
+        <w:tblLook w:val="04A0" w:firstRow="1" w:lastRow="0" w:firstColumn="1" w:lastColumn="0" w:noHBand="0" w:noVBand="1"/>
+      </w:tblPr>
+      <w:tblGrid>
+        <w:gridCol w:w="2469"/>
+        <w:gridCol w:w="3005"/>
+        <w:gridCol w:w="3006"/>
+      </w:tblGrid>
+      <w:tr>
+        <w:tc>
+          <w:tcPr>
+            <w:tcW w:w="2469" w:type="dxa"/>
+          </w:tcPr>
+          <w:p>
+            <w:r>
+              <w:t>Attendance_id</w:t>
+            </w:r>
+          </w:p>
+        </w:tc>
+        <w:tc>
+          <w:tcPr>
+            <w:tcW w:w="3005" w:type="dxa"/>
+          </w:tcPr>
+          <w:p>
+            <w:r>
+              <w:t>PK</w:t>
+            </w:r>
+          </w:p>
+        </w:tc>
+        <w:tc>
+          <w:tcPr>
+            <w:tcW w:w="3006" w:type="dxa"/>
+          </w:tcPr>
+          <w:p>
+            <w:r>
+              <w:t>Int – auto generated</w:t>
+            </w:r>
+          </w:p>
+        </w:tc>
+      </w:tr>
+      <w:tr>
+        <w:tc>
+          <w:tcPr>
+            <w:tcW w:w="2366" w:type="dxa"/>
+          </w:tcPr>
+          <w:p>
+            <w:r>
+              <w:t>Timetable_id</w:t>
+            </w:r>
+          </w:p>
+        </w:tc>
+        <w:tc>
+          <w:tcPr>
+            <w:tcW w:w="3005" w:type="dxa"/>
+          </w:tcPr>
+          <w:p>
+            <w:r>
+              <w:t>FK-from timetable</w:t>
+            </w:r>
+          </w:p>
+        </w:tc>
+        <w:tc>
+          <w:tcPr>
+            <w:tcW w:w="3006" w:type="dxa"/>
+          </w:tcPr>
+          <w:p>
+            <w:r>
+              <w:t>int</w:t>
+            </w:r>
+          </w:p>
+        </w:tc>
+      </w:tr>
+      <w:tr>
+        <w:tc>
+          <w:tcPr>
+            <w:tcW w:w="2366" w:type="dxa"/>
+          </w:tcPr>
+          <w:p>
+            <w:r>
+              <w:t>Is_submitted</w:t>
+            </w:r>
+          </w:p>
+        </w:tc>
+        <w:tc>
+          <w:tcPr>
+            <w:tcW w:w="3005" w:type="dxa"/>
+          </w:tcPr>
+          <w:p/>
+        </w:tc>
+        <w:tc>
+          <w:tcPr>
+            <w:tcW w:w="3006" w:type="dxa"/>
+          </w:tcPr>
+          <w:p>
+            <w:r>
+              <w:t>boolean</w:t>
+            </w:r>
+          </w:p>
+        </w:tc>
+      </w:tr>
+      <w:tr>
+        <w:tc>
+          <w:tcPr>
+            <w:tcW w:w="2366" w:type="dxa"/>
+          </w:tcPr>
+          <w:p>
+            <w:r>
+              <w:t>Date_to_be_submitted</w:t>
+            </w:r>
+          </w:p>
+        </w:tc>
+        <w:tc>
+          <w:tcPr>
+            <w:tcW w:w="3005" w:type="dxa"/>
+          </w:tcPr>
+          <w:p>
+            <w:r>
+              <w:t>Pre-populated from time table</w:t>
+            </w:r>
+            <w:r>
+              <w:t xml:space="preserve"> </w:t>
+            </w:r>
+          </w:p>
+        </w:tc>
+        <w:tc>
+          <w:tcPr>
+            <w:tcW w:w="3006" w:type="dxa"/>
+          </w:tcPr>
+          <w:p>
+            <w:r>
+              <w:t>Date</w:t>
+            </w:r>
+          </w:p>
+        </w:tc>
+      </w:tr>
+      <w:tr>
+        <w:tc>
+          <w:tcPr>
+            <w:tcW w:w="2366" w:type="dxa"/>
+          </w:tcPr>
+          <w:p>
+            <w:r>
+              <w:t>Date_</w:t>
+            </w:r>
+            <w:r>
+              <w:t>actually_</w:t>
+            </w:r>
+            <w:r>
+              <w:t>submitted</w:t>
+            </w:r>
+          </w:p>
+        </w:tc>
+        <w:tc>
+          <w:tcPr>
+            <w:tcW w:w="3005" w:type="dxa"/>
+          </w:tcPr>
+          <w:p>
+            <w:r>
+              <w:t>Actual submission date</w:t>
+            </w:r>
+          </w:p>
+        </w:tc>
+        <w:tc>
+          <w:tcPr>
+            <w:tcW w:w="3006" w:type="dxa"/>
+          </w:tcPr>
+          <w:p>
+            <w:r>
+              <w:t>Date</w:t>
+            </w:r>
+          </w:p>
+        </w:tc>
+      </w:tr>
+      <w:tr>
+        <w:tc>
+          <w:tcPr>
+            <w:tcW w:w="2366" w:type="dxa"/>
+          </w:tcPr>
+          <w:p>
+            <w:r>
+              <w:t>Notes</w:t>
+            </w:r>
+          </w:p>
+        </w:tc>
+        <w:tc>
+          <w:tcPr>
+            <w:tcW w:w="3005" w:type="dxa"/>
+          </w:tcPr>
+          <w:p>
+            <w:r>
+              <w:t>Notes for this class</w:t>
+            </w:r>
+          </w:p>
+        </w:tc>
+        <w:tc>
+          <w:tcPr>
+            <w:tcW w:w="3006" w:type="dxa"/>
+          </w:tcPr>
+          <w:p>
+            <w:r>
+              <w:t>varchar</w:t>
+            </w:r>
+          </w:p>
+        </w:tc>
+      </w:tr>
+    </w:tbl>
+    <w:p>
+      <w:pPr>
+        <w:ind w:left="-360"/>
+      </w:pPr>
+      <w:r>
+        <w:tab/>
+      </w:r>
+    </w:p>
+    <w:p>
+      <w:pPr>
+        <w:ind w:left="-360"/>
+      </w:pPr>
+      <w:r>
+        <w:tab/>
+      </w:r>
+      <w:r>
+        <w:tab/>
+        <w:t>Attendance_Absentees</w:t>
+      </w:r>
+      <w:r>
+        <w:t xml:space="preserve"> – only students who are absent are stored in here</w:t>
+      </w:r>
+    </w:p>
+    <w:tbl>
+      <w:tblPr>
+        <w:tblStyle w:val="TableGrid"/>
+        <w:tblW w:w="0" w:type="auto"/>
+        <w:tblInd w:w="279" w:type="dxa"/>
+        <w:tblLook w:val="04A0" w:firstRow="1" w:lastRow="0" w:firstColumn="1" w:lastColumn="0" w:noHBand="0" w:noVBand="1"/>
+      </w:tblPr>
+      <w:tblGrid>
+        <w:gridCol w:w="2366"/>
+        <w:gridCol w:w="3005"/>
+        <w:gridCol w:w="3006"/>
+      </w:tblGrid>
+      <w:tr>
+        <w:tc>
+          <w:tcPr>
+            <w:tcW w:w="2366" w:type="dxa"/>
+          </w:tcPr>
+          <w:p>
+            <w:r>
+              <w:t>Attendance_id</w:t>
+            </w:r>
+          </w:p>
+        </w:tc>
+        <w:tc>
+          <w:tcPr>
+            <w:tcW w:w="3005" w:type="dxa"/>
+          </w:tcPr>
+          <w:p>
+            <w:r>
+              <w:t>FK from Attendance_master</w:t>
+            </w:r>
+          </w:p>
+        </w:tc>
+        <w:tc>
+          <w:tcPr>
+            <w:tcW w:w="3006" w:type="dxa"/>
+          </w:tcPr>
+          <w:p>
+            <w:r>
+              <w:t>int</w:t>
+            </w:r>
+          </w:p>
+        </w:tc>
+      </w:tr>
+      <w:tr>
+        <w:tc>
+          <w:tcPr>
+            <w:tcW w:w="2366" w:type="dxa"/>
+          </w:tcPr>
+          <w:p>
+            <w:r>
+              <w:t>Absetee_id</w:t>
+            </w:r>
+          </w:p>
+        </w:tc>
+        <w:tc>
+          <w:tcPr>
+            <w:tcW w:w="3005" w:type="dxa"/>
+          </w:tcPr>
+          <w:p>
+            <w:r>
+              <w:t xml:space="preserve">FK </w:t>
+            </w:r>
+            <w:r>
+              <w:t>emailid</w:t>
+            </w:r>
+            <w:r>
+              <w:t xml:space="preserve"> from </w:t>
+            </w:r>
+            <w:r>
+              <w:t>Users table</w:t>
+            </w:r>
+          </w:p>
+        </w:tc>
+        <w:tc>
+          <w:tcPr>
+            <w:tcW w:w="3006" w:type="dxa"/>
+          </w:tcPr>
+          <w:p>
+            <w:r>
+              <w:t>varchar</w:t>
+            </w:r>
+          </w:p>
+        </w:tc>
+      </w:tr>
+    </w:tbl>
+    <w:p>
+      <w:pPr>
+        <w:ind w:left="-360"/>
+      </w:pPr>
+      <w:r>
+        <w:tab/>
+      </w:r>
+      <w:r>
+        <w:tab/>
+      </w:r>
+    </w:p>
+    <w:p>
+      <w:pPr>
+        <w:ind w:left="-360"/>
+      </w:pPr>
+      <w:r>
+        <w:tab/>
+      </w:r>
+      <w:r>
+        <w:tab/>
+        <w:t>Attendee_notes</w:t>
+      </w:r>
+      <w:r>
+        <w:t xml:space="preserve"> – only for students for whom note is added</w:t>
+      </w:r>
+    </w:p>
+    <w:tbl>
+      <w:tblPr>
+        <w:tblStyle w:val="TableGrid"/>
+        <w:tblW w:w="0" w:type="auto"/>
+        <w:tblInd w:w="279" w:type="dxa"/>
+        <w:tblLook w:val="04A0" w:firstRow="1" w:lastRow="0" w:firstColumn="1" w:lastColumn="0" w:noHBand="0" w:noVBand="1"/>
+      </w:tblPr>
+      <w:tblGrid>
+        <w:gridCol w:w="2366"/>
+        <w:gridCol w:w="3005"/>
+        <w:gridCol w:w="3006"/>
+      </w:tblGrid>
+      <w:tr>
+        <w:tc>
+          <w:tcPr>
+            <w:tcW w:w="2366" w:type="dxa"/>
+          </w:tcPr>
+          <w:p>
+            <w:r>
+              <w:t>Attendance_id</w:t>
+            </w:r>
+          </w:p>
+        </w:tc>
+        <w:tc>
+          <w:tcPr>
+            <w:tcW w:w="3005" w:type="dxa"/>
+          </w:tcPr>
+          <w:p>
+            <w:r>
+              <w:t>FK from Attendance_master</w:t>
+            </w:r>
+          </w:p>
+        </w:tc>
+        <w:tc>
+          <w:tcPr>
+            <w:tcW w:w="3006" w:type="dxa"/>
+          </w:tcPr>
+          <w:p>
+            <w:r>
+              <w:t>int</w:t>
+            </w:r>
+            <w:bookmarkStart w:id="0" w:name="_GoBack"/>
+            <w:bookmarkEnd w:id="0"/>
+          </w:p>
+        </w:tc>
+      </w:tr>
+      <w:tr>
+        <w:tc>
+          <w:tcPr>
+            <w:tcW w:w="2366" w:type="dxa"/>
+          </w:tcPr>
+          <w:p>
+            <w:r>
+              <w:t>Attendee_id</w:t>
+            </w:r>
+          </w:p>
+        </w:tc>
+        <w:tc>
+          <w:tcPr>
+            <w:tcW w:w="3005" w:type="dxa"/>
+          </w:tcPr>
+          <w:p>
+            <w:r>
+              <w:t>FK emailid from Users table</w:t>
+            </w:r>
+          </w:p>
+        </w:tc>
+        <w:tc>
+          <w:tcPr>
+            <w:tcW w:w="3006" w:type="dxa"/>
+          </w:tcPr>
+          <w:p>
+            <w:r>
+              <w:t>Varchar</w:t>
+            </w:r>
+          </w:p>
+        </w:tc>
+      </w:tr>
+      <w:tr>
+        <w:tc>
+          <w:tcPr>
+            <w:tcW w:w="2366" w:type="dxa"/>
+          </w:tcPr>
+          <w:p>
+            <w:r>
+              <w:t>note</w:t>
+            </w:r>
+          </w:p>
+        </w:tc>
+        <w:tc>
+          <w:tcPr>
+            <w:tcW w:w="3005" w:type="dxa"/>
+          </w:tcPr>
+          <w:p/>
+        </w:tc>
+        <w:tc>
+          <w:tcPr>
+            <w:tcW w:w="3006" w:type="dxa"/>
+          </w:tcPr>
+          <w:p>
+            <w:r>
+              <w:t>Varchar</w:t>
+            </w:r>
+          </w:p>
+        </w:tc>
+      </w:tr>
+    </w:tbl>
+    <w:p>
+      <w:pPr>
+        <w:ind w:left="-360"/>
       </w:pPr>
     </w:p>
     <w:sectPr>
@@ -982,6 +2590,25 @@
       <w:contextualSpacing/>
     </w:pPr>
   </w:style>
+  <w:style w:type="table" w:styleId="TableGrid">
+    <w:name w:val="Table Grid"/>
+    <w:basedOn w:val="TableNormal"/>
+    <w:uiPriority w:val="39"/>
+    <w:rsid w:val="00316ED1"/>
+    <w:pPr>
+      <w:spacing w:after="0" w:line="240" w:lineRule="auto"/>
+    </w:pPr>
+    <w:tblPr>
+      <w:tblBorders>
+        <w:top w:val="single" w:sz="4" w:space="0" w:color="auto"/>
+        <w:left w:val="single" w:sz="4" w:space="0" w:color="auto"/>
+        <w:bottom w:val="single" w:sz="4" w:space="0" w:color="auto"/>
+        <w:right w:val="single" w:sz="4" w:space="0" w:color="auto"/>
+        <w:insideH w:val="single" w:sz="4" w:space="0" w:color="auto"/>
+        <w:insideV w:val="single" w:sz="4" w:space="0" w:color="auto"/>
+      </w:tblBorders>
+    </w:tblPr>
+  </w:style>
 </w:styles>
 </file>
 
